--- a/Explicacion GitHub.docx
+++ b/Explicacion GitHub.docx
@@ -436,8 +436,6 @@
         </w:rPr>
         <w:t xml:space="preserve"> files”.</w:t>
       </w:r>
-      <w:bookmarkStart w:id="0" w:name="_GoBack"/>
-      <w:bookmarkEnd w:id="0"/>
     </w:p>
     <w:p>
       <w:r>
@@ -481,6 +479,636 @@
           </wp:inline>
         </w:drawing>
       </w:r>
+    </w:p>
+    <w:p/>
+    <w:p>
+      <w:r>
+        <w:br w:type="page"/>
+      </w:r>
+    </w:p>
+    <w:p>
+      <w:pPr>
+        <w:rPr>
+          <w:lang w:val="es-MX"/>
+        </w:rPr>
+      </w:pPr>
+      <w:r>
+        <w:rPr>
+          <w:lang w:val="es-MX"/>
+        </w:rPr>
+        <w:lastRenderedPageBreak/>
+        <w:t xml:space="preserve">Seleccionaremos el archive deseado. </w:t>
+      </w:r>
+    </w:p>
+    <w:p>
+      <w:r>
+        <w:rPr>
+          <w:noProof/>
+          <w:lang w:val="es-MX" w:eastAsia="es-MX"/>
+        </w:rPr>
+        <w:drawing>
+          <wp:inline distT="0" distB="0" distL="0" distR="0" wp14:anchorId="7DFE8541" wp14:editId="6EEF37D6">
+            <wp:extent cx="5612130" cy="2367915"/>
+            <wp:effectExtent l="0" t="0" r="7620" b="0"/>
+            <wp:docPr id="10" name="Imagen 10"/>
+            <wp:cNvGraphicFramePr>
+              <a:graphicFrameLocks xmlns:a="http://schemas.openxmlformats.org/drawingml/2006/main" noChangeAspect="1"/>
+            </wp:cNvGraphicFramePr>
+            <a:graphic xmlns:a="http://schemas.openxmlformats.org/drawingml/2006/main">
+              <a:graphicData uri="http://schemas.openxmlformats.org/drawingml/2006/picture">
+                <pic:pic xmlns:pic="http://schemas.openxmlformats.org/drawingml/2006/picture">
+                  <pic:nvPicPr>
+                    <pic:cNvPr id="1" name=""/>
+                    <pic:cNvPicPr/>
+                  </pic:nvPicPr>
+                  <pic:blipFill>
+                    <a:blip r:embed="rId10"/>
+                    <a:stretch>
+                      <a:fillRect/>
+                    </a:stretch>
+                  </pic:blipFill>
+                  <pic:spPr>
+                    <a:xfrm>
+                      <a:off x="0" y="0"/>
+                      <a:ext cx="5612130" cy="2367915"/>
+                    </a:xfrm>
+                    <a:prstGeom prst="rect">
+                      <a:avLst/>
+                    </a:prstGeom>
+                  </pic:spPr>
+                </pic:pic>
+              </a:graphicData>
+            </a:graphic>
+          </wp:inline>
+        </w:drawing>
+      </w:r>
+    </w:p>
+    <w:p>
+      <w:pPr>
+        <w:rPr>
+          <w:lang w:val="es-MX"/>
+        </w:rPr>
+      </w:pPr>
+      <w:r>
+        <w:rPr>
+          <w:lang w:val="es-MX"/>
+        </w:rPr>
+        <w:t xml:space="preserve">Una vez que ya </w:t>
+      </w:r>
+      <w:r>
+        <w:rPr>
+          <w:lang w:val="es-MX"/>
+        </w:rPr>
+        <w:t xml:space="preserve">escogimos el archivo hay que poner su descripción antes de guardar los cambios. </w:t>
+      </w:r>
+    </w:p>
+    <w:p>
+      <w:r>
+        <w:rPr>
+          <w:noProof/>
+          <w:lang w:val="es-MX" w:eastAsia="es-MX"/>
+        </w:rPr>
+        <w:drawing>
+          <wp:inline distT="0" distB="0" distL="0" distR="0" wp14:anchorId="061106A2" wp14:editId="1278A47D">
+            <wp:extent cx="5612130" cy="2367915"/>
+            <wp:effectExtent l="0" t="0" r="7620" b="0"/>
+            <wp:docPr id="11" name="Imagen 11"/>
+            <wp:cNvGraphicFramePr>
+              <a:graphicFrameLocks xmlns:a="http://schemas.openxmlformats.org/drawingml/2006/main" noChangeAspect="1"/>
+            </wp:cNvGraphicFramePr>
+            <a:graphic xmlns:a="http://schemas.openxmlformats.org/drawingml/2006/main">
+              <a:graphicData uri="http://schemas.openxmlformats.org/drawingml/2006/picture">
+                <pic:pic xmlns:pic="http://schemas.openxmlformats.org/drawingml/2006/picture">
+                  <pic:nvPicPr>
+                    <pic:cNvPr id="1" name=""/>
+                    <pic:cNvPicPr/>
+                  </pic:nvPicPr>
+                  <pic:blipFill>
+                    <a:blip r:embed="rId11"/>
+                    <a:stretch>
+                      <a:fillRect/>
+                    </a:stretch>
+                  </pic:blipFill>
+                  <pic:spPr>
+                    <a:xfrm>
+                      <a:off x="0" y="0"/>
+                      <a:ext cx="5612130" cy="2367915"/>
+                    </a:xfrm>
+                    <a:prstGeom prst="rect">
+                      <a:avLst/>
+                    </a:prstGeom>
+                  </pic:spPr>
+                </pic:pic>
+              </a:graphicData>
+            </a:graphic>
+          </wp:inline>
+        </w:drawing>
+      </w:r>
+    </w:p>
+    <w:p>
+      <w:pPr>
+        <w:rPr>
+          <w:lang w:val="es-MX"/>
+        </w:rPr>
+      </w:pPr>
+      <w:r>
+        <w:rPr>
+          <w:lang w:val="es-MX"/>
+        </w:rPr>
+        <w:br w:type="page"/>
+      </w:r>
+    </w:p>
+    <w:p>
+      <w:pPr>
+        <w:rPr>
+          <w:lang w:val="es-MX"/>
+        </w:rPr>
+      </w:pPr>
+      <w:r>
+        <w:rPr>
+          <w:lang w:val="es-MX"/>
+        </w:rPr>
+        <w:lastRenderedPageBreak/>
+        <w:t>También s</w:t>
+      </w:r>
+      <w:r>
+        <w:rPr>
+          <w:lang w:val="es-MX"/>
+        </w:rPr>
+        <w:t xml:space="preserve">e pueden modificar los archivos. Hacemos </w:t>
+      </w:r>
+      <w:proofErr w:type="spellStart"/>
+      <w:r>
+        <w:rPr>
+          <w:lang w:val="es-MX"/>
+        </w:rPr>
+        <w:t>click</w:t>
+      </w:r>
+      <w:proofErr w:type="spellEnd"/>
+      <w:r>
+        <w:rPr>
+          <w:lang w:val="es-MX"/>
+        </w:rPr>
+        <w:t xml:space="preserve"> en el archivo que queremos cambiar, en este caso “Datos”.</w:t>
+      </w:r>
+    </w:p>
+    <w:p>
+      <w:r>
+        <w:rPr>
+          <w:noProof/>
+          <w:lang w:val="es-MX" w:eastAsia="es-MX"/>
+        </w:rPr>
+        <w:drawing>
+          <wp:inline distT="0" distB="0" distL="0" distR="0" wp14:anchorId="3041CB61" wp14:editId="2622E691">
+            <wp:extent cx="5612130" cy="2367915"/>
+            <wp:effectExtent l="0" t="0" r="7620" b="0"/>
+            <wp:docPr id="12" name="Imagen 12"/>
+            <wp:cNvGraphicFramePr>
+              <a:graphicFrameLocks xmlns:a="http://schemas.openxmlformats.org/drawingml/2006/main" noChangeAspect="1"/>
+            </wp:cNvGraphicFramePr>
+            <a:graphic xmlns:a="http://schemas.openxmlformats.org/drawingml/2006/main">
+              <a:graphicData uri="http://schemas.openxmlformats.org/drawingml/2006/picture">
+                <pic:pic xmlns:pic="http://schemas.openxmlformats.org/drawingml/2006/picture">
+                  <pic:nvPicPr>
+                    <pic:cNvPr id="1" name=""/>
+                    <pic:cNvPicPr/>
+                  </pic:nvPicPr>
+                  <pic:blipFill>
+                    <a:blip r:embed="rId12"/>
+                    <a:stretch>
+                      <a:fillRect/>
+                    </a:stretch>
+                  </pic:blipFill>
+                  <pic:spPr>
+                    <a:xfrm>
+                      <a:off x="0" y="0"/>
+                      <a:ext cx="5612130" cy="2367915"/>
+                    </a:xfrm>
+                    <a:prstGeom prst="rect">
+                      <a:avLst/>
+                    </a:prstGeom>
+                  </pic:spPr>
+                </pic:pic>
+              </a:graphicData>
+            </a:graphic>
+          </wp:inline>
+        </w:drawing>
+      </w:r>
+    </w:p>
+    <w:p>
+      <w:pPr>
+        <w:rPr>
+          <w:lang w:val="es-MX"/>
+        </w:rPr>
+      </w:pPr>
+      <w:r>
+        <w:rPr>
+          <w:lang w:val="es-MX"/>
+        </w:rPr>
+        <w:t xml:space="preserve">Para modificar el archive seleccionado hay que picar en el icono del </w:t>
+      </w:r>
+      <w:r>
+        <w:rPr>
+          <w:lang w:val="es-MX"/>
+        </w:rPr>
+        <w:t>lápiz</w:t>
+      </w:r>
+      <w:r>
+        <w:rPr>
+          <w:lang w:val="es-MX"/>
+        </w:rPr>
+        <w:t xml:space="preserve"> </w:t>
+      </w:r>
+      <w:r>
+        <w:rPr>
+          <w:lang w:val="es-MX"/>
+        </w:rPr>
+        <w:t xml:space="preserve">en la parte inferior izquierda. </w:t>
+      </w:r>
+    </w:p>
+    <w:p>
+      <w:r>
+        <w:rPr>
+          <w:noProof/>
+          <w:lang w:val="es-MX" w:eastAsia="es-MX"/>
+        </w:rPr>
+        <w:drawing>
+          <wp:inline distT="0" distB="0" distL="0" distR="0" wp14:anchorId="01A28A8F" wp14:editId="128E8EC0">
+            <wp:extent cx="5612130" cy="2367915"/>
+            <wp:effectExtent l="0" t="0" r="7620" b="0"/>
+            <wp:docPr id="13" name="Imagen 13"/>
+            <wp:cNvGraphicFramePr>
+              <a:graphicFrameLocks xmlns:a="http://schemas.openxmlformats.org/drawingml/2006/main" noChangeAspect="1"/>
+            </wp:cNvGraphicFramePr>
+            <a:graphic xmlns:a="http://schemas.openxmlformats.org/drawingml/2006/main">
+              <a:graphicData uri="http://schemas.openxmlformats.org/drawingml/2006/picture">
+                <pic:pic xmlns:pic="http://schemas.openxmlformats.org/drawingml/2006/picture">
+                  <pic:nvPicPr>
+                    <pic:cNvPr id="1" name=""/>
+                    <pic:cNvPicPr/>
+                  </pic:nvPicPr>
+                  <pic:blipFill>
+                    <a:blip r:embed="rId13"/>
+                    <a:stretch>
+                      <a:fillRect/>
+                    </a:stretch>
+                  </pic:blipFill>
+                  <pic:spPr>
+                    <a:xfrm>
+                      <a:off x="0" y="0"/>
+                      <a:ext cx="5612130" cy="2367915"/>
+                    </a:xfrm>
+                    <a:prstGeom prst="rect">
+                      <a:avLst/>
+                    </a:prstGeom>
+                  </pic:spPr>
+                </pic:pic>
+              </a:graphicData>
+            </a:graphic>
+          </wp:inline>
+        </w:drawing>
+      </w:r>
+    </w:p>
+    <w:p/>
+    <w:p/>
+    <w:p/>
+    <w:p/>
+    <w:p>
+      <w:pPr>
+        <w:tabs>
+          <w:tab w:val="left" w:pos="3141"/>
+        </w:tabs>
+      </w:pPr>
+      <w:r>
+        <w:tab/>
+      </w:r>
+    </w:p>
+    <w:p>
+      <w:r>
+        <w:br w:type="page"/>
+      </w:r>
+    </w:p>
+    <w:p>
+      <w:pPr>
+        <w:tabs>
+          <w:tab w:val="left" w:pos="3141"/>
+        </w:tabs>
+        <w:rPr>
+          <w:lang w:val="es-MX"/>
+        </w:rPr>
+      </w:pPr>
+      <w:r>
+        <w:rPr>
+          <w:lang w:val="es-MX"/>
+        </w:rPr>
+        <w:lastRenderedPageBreak/>
+        <w:t xml:space="preserve">Una vez en el archive </w:t>
+      </w:r>
+      <w:r>
+        <w:rPr>
+          <w:lang w:val="es-MX"/>
+        </w:rPr>
+        <w:t>ya se puede modif</w:t>
+      </w:r>
+      <w:r>
+        <w:rPr>
+          <w:lang w:val="es-MX"/>
+        </w:rPr>
+        <w:t xml:space="preserve">icar </w:t>
+      </w:r>
+      <w:r>
+        <w:rPr>
+          <w:lang w:val="es-MX"/>
+        </w:rPr>
+        <w:t xml:space="preserve">lo que sea necesario y antes de guardar los cambios hay que poner un comentario de que es lo que se hizo. </w:t>
+      </w:r>
+    </w:p>
+    <w:p>
+      <w:r>
+        <w:rPr>
+          <w:noProof/>
+          <w:lang w:val="es-MX" w:eastAsia="es-MX"/>
+        </w:rPr>
+        <w:drawing>
+          <wp:inline distT="0" distB="0" distL="0" distR="0" wp14:anchorId="4C54B7BB" wp14:editId="1A24C5C4">
+            <wp:extent cx="5612130" cy="2367915"/>
+            <wp:effectExtent l="0" t="0" r="7620" b="0"/>
+            <wp:docPr id="14" name="Imagen 14"/>
+            <wp:cNvGraphicFramePr>
+              <a:graphicFrameLocks xmlns:a="http://schemas.openxmlformats.org/drawingml/2006/main" noChangeAspect="1"/>
+            </wp:cNvGraphicFramePr>
+            <a:graphic xmlns:a="http://schemas.openxmlformats.org/drawingml/2006/main">
+              <a:graphicData uri="http://schemas.openxmlformats.org/drawingml/2006/picture">
+                <pic:pic xmlns:pic="http://schemas.openxmlformats.org/drawingml/2006/picture">
+                  <pic:nvPicPr>
+                    <pic:cNvPr id="1" name=""/>
+                    <pic:cNvPicPr/>
+                  </pic:nvPicPr>
+                  <pic:blipFill>
+                    <a:blip r:embed="rId14"/>
+                    <a:stretch>
+                      <a:fillRect/>
+                    </a:stretch>
+                  </pic:blipFill>
+                  <pic:spPr>
+                    <a:xfrm>
+                      <a:off x="0" y="0"/>
+                      <a:ext cx="5612130" cy="2367915"/>
+                    </a:xfrm>
+                    <a:prstGeom prst="rect">
+                      <a:avLst/>
+                    </a:prstGeom>
+                  </pic:spPr>
+                </pic:pic>
+              </a:graphicData>
+            </a:graphic>
+          </wp:inline>
+        </w:drawing>
+      </w:r>
+    </w:p>
+    <w:p>
+      <w:r>
+        <w:rPr>
+          <w:noProof/>
+          <w:lang w:val="es-MX" w:eastAsia="es-MX"/>
+        </w:rPr>
+        <w:drawing>
+          <wp:inline distT="0" distB="0" distL="0" distR="0" wp14:anchorId="31173075" wp14:editId="038A25E3">
+            <wp:extent cx="5612130" cy="2367915"/>
+            <wp:effectExtent l="0" t="0" r="7620" b="0"/>
+            <wp:docPr id="15" name="Imagen 15"/>
+            <wp:cNvGraphicFramePr>
+              <a:graphicFrameLocks xmlns:a="http://schemas.openxmlformats.org/drawingml/2006/main" noChangeAspect="1"/>
+            </wp:cNvGraphicFramePr>
+            <a:graphic xmlns:a="http://schemas.openxmlformats.org/drawingml/2006/main">
+              <a:graphicData uri="http://schemas.openxmlformats.org/drawingml/2006/picture">
+                <pic:pic xmlns:pic="http://schemas.openxmlformats.org/drawingml/2006/picture">
+                  <pic:nvPicPr>
+                    <pic:cNvPr id="1" name=""/>
+                    <pic:cNvPicPr/>
+                  </pic:nvPicPr>
+                  <pic:blipFill>
+                    <a:blip r:embed="rId15"/>
+                    <a:stretch>
+                      <a:fillRect/>
+                    </a:stretch>
+                  </pic:blipFill>
+                  <pic:spPr>
+                    <a:xfrm>
+                      <a:off x="0" y="0"/>
+                      <a:ext cx="5612130" cy="2367915"/>
+                    </a:xfrm>
+                    <a:prstGeom prst="rect">
+                      <a:avLst/>
+                    </a:prstGeom>
+                  </pic:spPr>
+                </pic:pic>
+              </a:graphicData>
+            </a:graphic>
+          </wp:inline>
+        </w:drawing>
+      </w:r>
+    </w:p>
+    <w:p>
+      <w:pPr>
+        <w:rPr>
+          <w:lang w:val="es-MX"/>
+        </w:rPr>
+      </w:pPr>
+      <w:r>
+        <w:rPr>
+          <w:lang w:val="es-MX"/>
+        </w:rPr>
+        <w:t xml:space="preserve">Una vez modificado </w:t>
+      </w:r>
+      <w:r>
+        <w:rPr>
+          <w:lang w:val="es-MX"/>
+        </w:rPr>
+        <w:t xml:space="preserve">aparecerá el archivo nuevo y quien fue el que lo modifico. </w:t>
+      </w:r>
+    </w:p>
+    <w:p>
+      <w:r>
+        <w:rPr>
+          <w:noProof/>
+          <w:lang w:val="es-MX" w:eastAsia="es-MX"/>
+        </w:rPr>
+        <w:drawing>
+          <wp:inline distT="0" distB="0" distL="0" distR="0" wp14:anchorId="7FDFE2E7" wp14:editId="0FCDCA1C">
+            <wp:extent cx="5612130" cy="2367915"/>
+            <wp:effectExtent l="0" t="0" r="7620" b="0"/>
+            <wp:docPr id="16" name="Imagen 16"/>
+            <wp:cNvGraphicFramePr>
+              <a:graphicFrameLocks xmlns:a="http://schemas.openxmlformats.org/drawingml/2006/main" noChangeAspect="1"/>
+            </wp:cNvGraphicFramePr>
+            <a:graphic xmlns:a="http://schemas.openxmlformats.org/drawingml/2006/main">
+              <a:graphicData uri="http://schemas.openxmlformats.org/drawingml/2006/picture">
+                <pic:pic xmlns:pic="http://schemas.openxmlformats.org/drawingml/2006/picture">
+                  <pic:nvPicPr>
+                    <pic:cNvPr id="1" name=""/>
+                    <pic:cNvPicPr/>
+                  </pic:nvPicPr>
+                  <pic:blipFill>
+                    <a:blip r:embed="rId16"/>
+                    <a:stretch>
+                      <a:fillRect/>
+                    </a:stretch>
+                  </pic:blipFill>
+                  <pic:spPr>
+                    <a:xfrm>
+                      <a:off x="0" y="0"/>
+                      <a:ext cx="5612130" cy="2367915"/>
+                    </a:xfrm>
+                    <a:prstGeom prst="rect">
+                      <a:avLst/>
+                    </a:prstGeom>
+                  </pic:spPr>
+                </pic:pic>
+              </a:graphicData>
+            </a:graphic>
+          </wp:inline>
+        </w:drawing>
+      </w:r>
+    </w:p>
+    <w:p>
+      <w:pPr>
+        <w:rPr>
+          <w:lang w:val="es-MX"/>
+        </w:rPr>
+      </w:pPr>
+      <w:r>
+        <w:rPr>
+          <w:lang w:val="es-MX"/>
+        </w:rPr>
+        <w:lastRenderedPageBreak/>
+        <w:t xml:space="preserve">También se puede </w:t>
+      </w:r>
+      <w:r>
+        <w:rPr>
+          <w:lang w:val="es-MX"/>
+        </w:rPr>
+        <w:t>revisar los cambios que se hicieron en la parte de “</w:t>
+      </w:r>
+      <w:proofErr w:type="spellStart"/>
+      <w:r>
+        <w:rPr>
+          <w:lang w:val="es-MX"/>
+        </w:rPr>
+        <w:t>commits</w:t>
+      </w:r>
+      <w:proofErr w:type="spellEnd"/>
+      <w:r>
+        <w:rPr>
+          <w:lang w:val="es-MX"/>
+        </w:rPr>
+        <w:t>”.</w:t>
+      </w:r>
+    </w:p>
+    <w:p>
+      <w:pPr>
+        <w:rPr>
+          <w:lang w:val="es-MX"/>
+        </w:rPr>
+      </w:pPr>
+      <w:r>
+        <w:rPr>
+          <w:noProof/>
+          <w:lang w:val="es-MX" w:eastAsia="es-MX"/>
+        </w:rPr>
+        <w:drawing>
+          <wp:inline distT="0" distB="0" distL="0" distR="0" wp14:anchorId="6E2C8FB3" wp14:editId="33B78FD1">
+            <wp:extent cx="5612130" cy="2367915"/>
+            <wp:effectExtent l="0" t="0" r="7620" b="0"/>
+            <wp:docPr id="17" name="Imagen 17"/>
+            <wp:cNvGraphicFramePr>
+              <a:graphicFrameLocks xmlns:a="http://schemas.openxmlformats.org/drawingml/2006/main" noChangeAspect="1"/>
+            </wp:cNvGraphicFramePr>
+            <a:graphic xmlns:a="http://schemas.openxmlformats.org/drawingml/2006/main">
+              <a:graphicData uri="http://schemas.openxmlformats.org/drawingml/2006/picture">
+                <pic:pic xmlns:pic="http://schemas.openxmlformats.org/drawingml/2006/picture">
+                  <pic:nvPicPr>
+                    <pic:cNvPr id="1" name=""/>
+                    <pic:cNvPicPr/>
+                  </pic:nvPicPr>
+                  <pic:blipFill>
+                    <a:blip r:embed="rId17"/>
+                    <a:stretch>
+                      <a:fillRect/>
+                    </a:stretch>
+                  </pic:blipFill>
+                  <pic:spPr>
+                    <a:xfrm>
+                      <a:off x="0" y="0"/>
+                      <a:ext cx="5612130" cy="2367915"/>
+                    </a:xfrm>
+                    <a:prstGeom prst="rect">
+                      <a:avLst/>
+                    </a:prstGeom>
+                  </pic:spPr>
+                </pic:pic>
+              </a:graphicData>
+            </a:graphic>
+          </wp:inline>
+        </w:drawing>
+      </w:r>
+    </w:p>
+    <w:p>
+      <w:pPr>
+        <w:rPr>
+          <w:lang w:val="es-MX"/>
+        </w:rPr>
+      </w:pPr>
+      <w:r>
+        <w:rPr>
+          <w:noProof/>
+          <w:lang w:val="es-MX" w:eastAsia="es-MX"/>
+        </w:rPr>
+        <w:drawing>
+          <wp:inline distT="0" distB="0" distL="0" distR="0" wp14:anchorId="4CFCD90F" wp14:editId="376DFB2D">
+            <wp:extent cx="5612130" cy="2367915"/>
+            <wp:effectExtent l="0" t="0" r="7620" b="0"/>
+            <wp:docPr id="18" name="Imagen 18"/>
+            <wp:cNvGraphicFramePr>
+              <a:graphicFrameLocks xmlns:a="http://schemas.openxmlformats.org/drawingml/2006/main" noChangeAspect="1"/>
+            </wp:cNvGraphicFramePr>
+            <a:graphic xmlns:a="http://schemas.openxmlformats.org/drawingml/2006/main">
+              <a:graphicData uri="http://schemas.openxmlformats.org/drawingml/2006/picture">
+                <pic:pic xmlns:pic="http://schemas.openxmlformats.org/drawingml/2006/picture">
+                  <pic:nvPicPr>
+                    <pic:cNvPr id="1" name=""/>
+                    <pic:cNvPicPr/>
+                  </pic:nvPicPr>
+                  <pic:blipFill>
+                    <a:blip r:embed="rId18"/>
+                    <a:stretch>
+                      <a:fillRect/>
+                    </a:stretch>
+                  </pic:blipFill>
+                  <pic:spPr>
+                    <a:xfrm>
+                      <a:off x="0" y="0"/>
+                      <a:ext cx="5612130" cy="2367915"/>
+                    </a:xfrm>
+                    <a:prstGeom prst="rect">
+                      <a:avLst/>
+                    </a:prstGeom>
+                  </pic:spPr>
+                </pic:pic>
+              </a:graphicData>
+            </a:graphic>
+          </wp:inline>
+        </w:drawing>
+      </w:r>
+      <w:bookmarkStart w:id="0" w:name="_GoBack"/>
+      <w:bookmarkEnd w:id="0"/>
+    </w:p>
+    <w:p>
+      <w:pPr>
+        <w:rPr>
+          <w:lang w:val="es-MX"/>
+        </w:rPr>
+      </w:pPr>
     </w:p>
     <w:sectPr>
       <w:pgSz w:w="12240" w:h="15840"/>
